--- a/course reviews/Student_20_Course_100.docx
+++ b/course reviews/Student_20_Course_100.docx
@@ -4,19 +4,33 @@
   <w:body>
     <w:p>
       <w:r>
-        <w:t>Year of study: Junior</w:t>
+        <w:t>Year of study: Sophmore</w:t>
       </w:r>
     </w:p>
     <w:p>
       <w:r>
-        <w:t>When i took cs 100 it was relatively very easy for me as i had cs in my A levels. Just going through the book a day before the quiz allowed me to revise the concepts and get good results. The issue i did face was the big step up from the way the marking/questions were done. As we had a resource for A levels the answer pattern was similar but here in uni it depended on the course instructor or the TAs.</w:t>
+        <w:t>Semesters offered: Fall, Spring</w:t>
       </w:r>
     </w:p>
     <w:p>
       <w:r>
-        <w:t>Gpa: The review is for the course Network security:</w:t>
+        <w:t>Course aliases: Cs200, OOP, Object oriented Programming</w:t>
+      </w:r>
+    </w:p>
+    <w:p>
+      <w:r>
+        <w:t>Course review:</w:t>
         <w:br/>
-        <w:t>Although the course is based on a very important principle of cs, and has brilliant TAs and course resource, but due to the fact that it has some illegitimate practises involved, the academia tends to reduce the overall practical part of the course( although there are labs and homeworks that increase in understanding of it) it does feel as if there is an overall restriction for teaching in more detail.</w:t>
+        <w:t>1)  𝑰𝒏𝒕𝒓𝒐𝒅𝒖𝒄𝒕𝒊𝒐𝒏 𝒕𝒐 𝒐𝒃𝒋𝒆𝒄𝒕 𝒐𝒓𝒊𝒆𝒏𝒕𝒆𝒅 𝒑𝒓𝒐𝒈𝒓𝒂𝒎𝒎𝒊𝒏𝒈 (𝑪𝒔200)</w:t>
+        <w:br/>
+        <w:t>2) First polish your CS 100 stuff. Get hold of the cs200 syllabus. Learn that stuff online from YouTube during what is left of summers. Then, if you think you can score well then take the course. Everyone has a different learning curve for programming. Some people take a lot more time than others and at times a semester isn't enough. Else, just take other courses instead of cs200 and learn through online courses with no limitation and semester restrictions although that will require more motivation and structure.</w:t>
+        <w:br/>
+        <w:t>3) Course difficulty was a 4.</w:t>
+      </w:r>
+    </w:p>
+    <w:p>
+      <w:r>
+        <w:t>GPA: 3.30-3.60</w:t>
       </w:r>
     </w:p>
     <w:sectPr>
